--- a/slp-backend/report_templates/test.docx
+++ b/slp-backend/report_templates/test.docx
@@ -249,6 +249,12 @@
               </w:rPr>
               <w:t>Producent (kraj pochodzenia):</w:t>
             </w:r>
+            <w:r>
+              <w:rPr>
+                <w:color w:val="000000"/>
+              </w:rPr>
+              <w:t xml:space="preserve"> ${country}</w:t>
+            </w:r>
           </w:p>
         </w:tc>
         <w:tc>
@@ -273,7 +279,18 @@
               <w:t xml:space="preserve"> </w:t>
             </w:r>
             <w:r>
-              <w:t>${probkaId}</w:t>
+              <w:t>${</w:t>
+            </w:r>
+            <w:proofErr w:type="spellStart"/>
+            <w:r>
+              <w:t>sample</w:t>
+            </w:r>
+            <w:r>
+              <w:t>Id</w:t>
+            </w:r>
+            <w:proofErr w:type="spellEnd"/>
+            <w:r>
+              <w:t>}</w:t>
             </w:r>
           </w:p>
         </w:tc>
@@ -299,6 +316,53 @@
                 <w:color w:val="000000"/>
               </w:rPr>
             </w:pPr>
+            <w:r>
+              <w:rPr>
+                <w:b/>
+                <w:color w:val="000000"/>
+              </w:rPr>
+              <w:t>${</w:t>
+            </w:r>
+            <w:proofErr w:type="spellStart"/>
+            <w:r>
+              <w:rPr>
+                <w:b/>
+                <w:color w:val="000000"/>
+              </w:rPr>
+              <w:t>clientName</w:t>
+            </w:r>
+            <w:proofErr w:type="spellEnd"/>
+            <w:r>
+              <w:rPr>
+                <w:b/>
+                <w:color w:val="000000"/>
+              </w:rPr>
+              <w:t>}</w:t>
+            </w:r>
+            <w:r>
+              <w:rPr>
+                <w:b/>
+                <w:color w:val="000000"/>
+              </w:rPr>
+              <w:br/>
+              <w:t>${</w:t>
+            </w:r>
+            <w:proofErr w:type="spellStart"/>
+            <w:r>
+              <w:rPr>
+                <w:b/>
+                <w:color w:val="000000"/>
+              </w:rPr>
+              <w:t>clientAdderess</w:t>
+            </w:r>
+            <w:proofErr w:type="spellEnd"/>
+            <w:r>
+              <w:rPr>
+                <w:b/>
+                <w:color w:val="000000"/>
+              </w:rPr>
+              <w:t>}</w:t>
+            </w:r>
           </w:p>
         </w:tc>
       </w:tr>
@@ -333,9 +397,28 @@
             <w:r>
               <w:rPr>
                 <w:color w:val="000000"/>
-                <w:vertAlign w:val="superscript"/>
               </w:rPr>
               <w:t xml:space="preserve"> </w:t>
+            </w:r>
+            <w:r>
+              <w:rPr>
+                <w:color w:val="000000"/>
+              </w:rPr>
+              <w:t>${</w:t>
+            </w:r>
+            <w:proofErr w:type="spellStart"/>
+            <w:r>
+              <w:rPr>
+                <w:color w:val="000000"/>
+              </w:rPr>
+              <w:t>supplierName</w:t>
+            </w:r>
+            <w:proofErr w:type="spellEnd"/>
+            <w:r>
+              <w:rPr>
+                <w:color w:val="000000"/>
+              </w:rPr>
+              <w:t>}</w:t>
             </w:r>
           </w:p>
         </w:tc>
@@ -408,14 +491,33 @@
               <w:rPr>
                 <w:color w:val="000000"/>
               </w:rPr>
-              <w:t>Odbiorca:</w:t>
-            </w:r>
-            <w:r>
-              <w:rPr>
-                <w:color w:val="000000"/>
-                <w:vertAlign w:val="superscript"/>
-              </w:rPr>
-              <w:t xml:space="preserve"> </w:t>
+              <w:t>Odbiorca</w:t>
+            </w:r>
+            <w:r>
+              <w:rPr>
+                <w:color w:val="000000"/>
+              </w:rPr>
+              <w:t xml:space="preserve">: </w:t>
+            </w:r>
+            <w:r>
+              <w:rPr>
+                <w:color w:val="000000"/>
+              </w:rPr>
+              <w:t>${</w:t>
+            </w:r>
+            <w:proofErr w:type="spellStart"/>
+            <w:r>
+              <w:rPr>
+                <w:color w:val="000000"/>
+              </w:rPr>
+              <w:t>recipientName</w:t>
+            </w:r>
+            <w:proofErr w:type="spellEnd"/>
+            <w:r>
+              <w:rPr>
+                <w:color w:val="000000"/>
+              </w:rPr>
+              <w:t>}</w:t>
             </w:r>
           </w:p>
         </w:tc>
@@ -492,9 +594,28 @@
             <w:r>
               <w:rPr>
                 <w:color w:val="000000"/>
-                <w:vertAlign w:val="superscript"/>
               </w:rPr>
               <w:t xml:space="preserve"> </w:t>
+            </w:r>
+            <w:r>
+              <w:rPr>
+                <w:color w:val="000000"/>
+              </w:rPr>
+              <w:t>${</w:t>
+            </w:r>
+            <w:proofErr w:type="spellStart"/>
+            <w:r>
+              <w:rPr>
+                <w:color w:val="000000"/>
+              </w:rPr>
+              <w:t>jobNumber</w:t>
+            </w:r>
+            <w:proofErr w:type="spellEnd"/>
+            <w:r>
+              <w:rPr>
+                <w:color w:val="000000"/>
+              </w:rPr>
+              <w:t>}</w:t>
             </w:r>
           </w:p>
         </w:tc>
@@ -569,9 +690,28 @@
             <w:r>
               <w:rPr>
                 <w:color w:val="000000"/>
-                <w:vertAlign w:val="superscript"/>
               </w:rPr>
               <w:t xml:space="preserve"> </w:t>
+            </w:r>
+            <w:r>
+              <w:rPr>
+                <w:color w:val="000000"/>
+              </w:rPr>
+              <w:t>${</w:t>
+            </w:r>
+            <w:proofErr w:type="spellStart"/>
+            <w:r>
+              <w:rPr>
+                <w:color w:val="000000"/>
+              </w:rPr>
+              <w:t>smaplingStandard</w:t>
+            </w:r>
+            <w:proofErr w:type="spellEnd"/>
+            <w:r>
+              <w:rPr>
+                <w:color w:val="000000"/>
+              </w:rPr>
+              <w:t>}</w:t>
             </w:r>
           </w:p>
         </w:tc>
@@ -657,9 +797,34 @@
             <w:r>
               <w:rPr>
                 <w:color w:val="000000"/>
-                <w:vertAlign w:val="superscript"/>
               </w:rPr>
               <w:t xml:space="preserve"> </w:t>
+            </w:r>
+            <w:r>
+              <w:rPr>
+                <w:color w:val="000000"/>
+              </w:rPr>
+              <w:t>${</w:t>
+            </w:r>
+            <w:proofErr w:type="spellStart"/>
+            <w:r>
+              <w:rPr>
+                <w:color w:val="000000"/>
+              </w:rPr>
+              <w:t>sampling</w:t>
+            </w:r>
+            <w:r>
+              <w:rPr>
+                <w:color w:val="000000"/>
+              </w:rPr>
+              <w:t>Date</w:t>
+            </w:r>
+            <w:proofErr w:type="spellEnd"/>
+            <w:r>
+              <w:rPr>
+                <w:color w:val="000000"/>
+              </w:rPr>
+              <w:t>}</w:t>
             </w:r>
           </w:p>
         </w:tc>
@@ -686,6 +851,26 @@
               </w:rPr>
               <w:t>Wielkość partii:</w:t>
             </w:r>
+            <w:r>
+              <w:rPr>
+                <w:color w:val="000000"/>
+              </w:rPr>
+              <w:t xml:space="preserve"> ${</w:t>
+            </w:r>
+            <w:proofErr w:type="spellStart"/>
+            <w:r>
+              <w:rPr>
+                <w:color w:val="000000"/>
+              </w:rPr>
+              <w:t>batchSize</w:t>
+            </w:r>
+            <w:proofErr w:type="spellEnd"/>
+            <w:r>
+              <w:rPr>
+                <w:color w:val="000000"/>
+              </w:rPr>
+              <w:t>}</w:t>
+            </w:r>
           </w:p>
           <w:p>
             <w:pPr>
@@ -700,6 +885,26 @@
               </w:rPr>
               <w:t xml:space="preserve">Nr partii: </w:t>
             </w:r>
+            <w:r>
+              <w:rPr>
+                <w:color w:val="000000"/>
+              </w:rPr>
+              <w:t>${</w:t>
+            </w:r>
+            <w:proofErr w:type="spellStart"/>
+            <w:r>
+              <w:rPr>
+                <w:color w:val="000000"/>
+              </w:rPr>
+              <w:t>batchNumber</w:t>
+            </w:r>
+            <w:proofErr w:type="spellEnd"/>
+            <w:r>
+              <w:rPr>
+                <w:color w:val="000000"/>
+              </w:rPr>
+              <w:t>}</w:t>
+            </w:r>
           </w:p>
           <w:p>
             <w:pPr>
@@ -712,7 +917,33 @@
               <w:rPr>
                 <w:color w:val="000000"/>
               </w:rPr>
-              <w:t xml:space="preserve">Data produkcji: </w:t>
+              <w:t>Data produkcji:</w:t>
+            </w:r>
+            <w:r>
+              <w:rPr>
+                <w:color w:val="000000"/>
+              </w:rPr>
+              <w:t xml:space="preserve"> </w:t>
+            </w:r>
+            <w:r>
+              <w:rPr>
+                <w:color w:val="000000"/>
+              </w:rPr>
+              <w:t>${</w:t>
+            </w:r>
+            <w:proofErr w:type="spellStart"/>
+            <w:r>
+              <w:rPr>
+                <w:color w:val="000000"/>
+              </w:rPr>
+              <w:t>productionDate</w:t>
+            </w:r>
+            <w:proofErr w:type="spellEnd"/>
+            <w:r>
+              <w:rPr>
+                <w:color w:val="000000"/>
+              </w:rPr>
+              <w:t>}</w:t>
             </w:r>
           </w:p>
           <w:p>
@@ -728,21 +959,34 @@
               </w:rPr>
               <w:t xml:space="preserve">Termin przydatności: </w:t>
             </w:r>
+            <w:r>
+              <w:rPr>
+                <w:color w:val="000000"/>
+              </w:rPr>
+              <w:t>${</w:t>
+            </w:r>
+            <w:proofErr w:type="spellStart"/>
+            <w:r>
+              <w:rPr>
+                <w:color w:val="000000"/>
+              </w:rPr>
+              <w:t>expirationDate</w:t>
+            </w:r>
+            <w:proofErr w:type="spellEnd"/>
+            <w:r>
+              <w:rPr>
+                <w:color w:val="000000"/>
+              </w:rPr>
+              <w:t>}</w:t>
+            </w:r>
           </w:p>
           <w:p>
             <w:pPr>
               <w:snapToGrid w:val="0"/>
               <w:rPr>
-                <w:b/>
-                <w:color w:val="000000"/>
-              </w:rPr>
-            </w:pPr>
-            <w:r>
-              <w:rPr>
-                <w:color w:val="000000"/>
-              </w:rPr>
-              <w:t>…</w:t>
-            </w:r>
+                <w:color w:val="000000"/>
+              </w:rPr>
+            </w:pPr>
           </w:p>
         </w:tc>
         <w:tc>
@@ -797,10 +1041,18 @@
               <w:t>Metodyka pobierania próbki:</w:t>
             </w:r>
             <w:r>
-              <w:rPr>
-                <w:vertAlign w:val="superscript"/>
-              </w:rPr>
               <w:t xml:space="preserve"> </w:t>
+            </w:r>
+            <w:r>
+              <w:t>${</w:t>
+            </w:r>
+            <w:proofErr w:type="spellStart"/>
+            <w:r>
+              <w:t>mechanism</w:t>
+            </w:r>
+            <w:proofErr w:type="spellEnd"/>
+            <w:r>
+              <w:t>}</w:t>
             </w:r>
           </w:p>
         </w:tc>
@@ -936,6 +1188,26 @@
                 <w:color w:val="000000"/>
               </w:rPr>
             </w:pPr>
+            <w:r>
+              <w:rPr>
+                <w:color w:val="000000"/>
+              </w:rPr>
+              <w:t>${</w:t>
+            </w:r>
+            <w:proofErr w:type="spellStart"/>
+            <w:r>
+              <w:rPr>
+                <w:color w:val="000000"/>
+              </w:rPr>
+              <w:t>sampleId</w:t>
+            </w:r>
+            <w:proofErr w:type="spellEnd"/>
+            <w:r>
+              <w:rPr>
+                <w:color w:val="000000"/>
+              </w:rPr>
+              <w:t>}</w:t>
+            </w:r>
           </w:p>
         </w:tc>
       </w:tr>
@@ -980,6 +1252,26 @@
                 <w:color w:val="000000"/>
               </w:rPr>
             </w:pPr>
+            <w:r>
+              <w:rPr>
+                <w:color w:val="000000"/>
+              </w:rPr>
+              <w:t>${</w:t>
+            </w:r>
+            <w:proofErr w:type="spellStart"/>
+            <w:r>
+              <w:rPr>
+                <w:color w:val="000000"/>
+              </w:rPr>
+              <w:t>admissionDate</w:t>
+            </w:r>
+            <w:proofErr w:type="spellEnd"/>
+            <w:r>
+              <w:rPr>
+                <w:color w:val="000000"/>
+              </w:rPr>
+              <w:t>}</w:t>
+            </w:r>
           </w:p>
         </w:tc>
       </w:tr>
@@ -1005,6 +1297,26 @@
               </w:rPr>
               <w:t>Opis próbki:</w:t>
             </w:r>
+            <w:r>
+              <w:rPr>
+                <w:color w:val="000000"/>
+              </w:rPr>
+              <w:t xml:space="preserve"> ${</w:t>
+            </w:r>
+            <w:proofErr w:type="spellStart"/>
+            <w:r>
+              <w:rPr>
+                <w:color w:val="000000"/>
+              </w:rPr>
+              <w:t>sampleDesc</w:t>
+            </w:r>
+            <w:proofErr w:type="spellEnd"/>
+            <w:r>
+              <w:rPr>
+                <w:color w:val="000000"/>
+              </w:rPr>
+              <w:t>}</w:t>
+            </w:r>
           </w:p>
         </w:tc>
       </w:tr>
@@ -1046,6 +1358,26 @@
                 <w:color w:val="000000"/>
               </w:rPr>
             </w:pPr>
+            <w:r>
+              <w:rPr>
+                <w:color w:val="000000"/>
+              </w:rPr>
+              <w:t>${</w:t>
+            </w:r>
+            <w:proofErr w:type="spellStart"/>
+            <w:r>
+              <w:rPr>
+                <w:color w:val="000000"/>
+              </w:rPr>
+              <w:t>sampleSize</w:t>
+            </w:r>
+            <w:proofErr w:type="spellEnd"/>
+            <w:r>
+              <w:rPr>
+                <w:color w:val="000000"/>
+              </w:rPr>
+              <w:t>}</w:t>
+            </w:r>
           </w:p>
         </w:tc>
       </w:tr>
@@ -1178,6 +1510,26 @@
                 <w:color w:val="000000"/>
               </w:rPr>
             </w:pPr>
+            <w:r>
+              <w:rPr>
+                <w:color w:val="000000"/>
+              </w:rPr>
+              <w:t>${</w:t>
+            </w:r>
+            <w:proofErr w:type="spellStart"/>
+            <w:r>
+              <w:rPr>
+                <w:color w:val="000000"/>
+              </w:rPr>
+              <w:t>sampleState</w:t>
+            </w:r>
+            <w:proofErr w:type="spellEnd"/>
+            <w:r>
+              <w:rPr>
+                <w:color w:val="000000"/>
+              </w:rPr>
+              <w:t>}</w:t>
+            </w:r>
           </w:p>
         </w:tc>
       </w:tr>
@@ -1351,7 +1703,24 @@
           </w:tcPr>
           <w:p>
             <w:r>
-              <w:t>…</w:t>
+              <w:rPr>
+                <w:color w:val="000000"/>
+              </w:rPr>
+              <w:t>${</w:t>
+            </w:r>
+            <w:proofErr w:type="spellStart"/>
+            <w:r>
+              <w:rPr>
+                <w:color w:val="000000"/>
+              </w:rPr>
+              <w:t>admissionDate</w:t>
+            </w:r>
+            <w:proofErr w:type="spellEnd"/>
+            <w:r>
+              <w:rPr>
+                <w:color w:val="000000"/>
+              </w:rPr>
+              <w:t>}</w:t>
             </w:r>
           </w:p>
         </w:tc>
@@ -2049,7 +2418,25 @@
                 <w:sz w:val="16"/>
                 <w:szCs w:val="16"/>
               </w:rPr>
-              <w:t>w sprawie kontroli zgodności z Prawodawstwem UE w odniesieniu do Rozp. Parlamentu Europejskiego</w:t>
+              <w:t xml:space="preserve">w sprawie kontroli zgodności z Prawodawstwem UE w odniesieniu do </w:t>
+            </w:r>
+            <w:proofErr w:type="spellStart"/>
+            <w:r>
+              <w:rPr>
+                <w:b/>
+                <w:sz w:val="16"/>
+                <w:szCs w:val="16"/>
+              </w:rPr>
+              <w:t>Rozp</w:t>
+            </w:r>
+            <w:proofErr w:type="spellEnd"/>
+            <w:r>
+              <w:rPr>
+                <w:b/>
+                <w:sz w:val="16"/>
+                <w:szCs w:val="16"/>
+              </w:rPr>
+              <w:t>. Parlamentu Europejskiego</w:t>
             </w:r>
             <w:r>
               <w:rPr>
@@ -3242,7 +3629,15 @@
             <w:t xml:space="preserve"> </w:t>
           </w:r>
           <w:r>
-            <w:t>${newDate}</w:t>
+            <w:t>${</w:t>
+          </w:r>
+          <w:proofErr w:type="spellStart"/>
+          <w:r>
+            <w:t>newDate</w:t>
+          </w:r>
+          <w:proofErr w:type="spellEnd"/>
+          <w:r>
+            <w:t>}</w:t>
           </w:r>
         </w:p>
       </w:tc>
@@ -3311,7 +3706,15 @@
       <w:t xml:space="preserve">F-4/PG-16, Wydanie </w:t>
     </w:r>
     <w:r>
-      <w:t>${counter}</w:t>
+      <w:t>${</w:t>
+    </w:r>
+    <w:proofErr w:type="spellStart"/>
+    <w:r>
+      <w:t>counter</w:t>
+    </w:r>
+    <w:proofErr w:type="spellEnd"/>
+    <w:r>
+      <w:t>}</w:t>
     </w:r>
     <w:r>
       <w:t xml:space="preserve"> z dnia</w:t>
@@ -3320,7 +3723,15 @@
       <w:t xml:space="preserve"> </w:t>
     </w:r>
     <w:r>
-      <w:t>${newDate}</w:t>
+      <w:t>${</w:t>
+    </w:r>
+    <w:proofErr w:type="spellStart"/>
+    <w:r>
+      <w:t>newDate</w:t>
+    </w:r>
+    <w:proofErr w:type="spellEnd"/>
+    <w:r>
+      <w:t>}</w:t>
     </w:r>
     <w:r>
       <w:t xml:space="preserve"> </w:t>
@@ -3557,7 +3968,21 @@
       <w:rPr>
         <w:b/>
       </w:rPr>
-      <w:t>${labName}</w:t>
+      <w:t>${</w:t>
+    </w:r>
+    <w:proofErr w:type="spellStart"/>
+    <w:r>
+      <w:rPr>
+        <w:b/>
+      </w:rPr>
+      <w:t>labName</w:t>
+    </w:r>
+    <w:proofErr w:type="spellEnd"/>
+    <w:r>
+      <w:rPr>
+        <w:b/>
+      </w:rPr>
+      <w:t>}</w:t>
     </w:r>
     <w:r>
       <w:rPr>
@@ -3569,7 +3994,21 @@
       <w:rPr>
         <w:b/>
       </w:rPr>
-      <w:t>${city}</w:t>
+      <w:t>${</w:t>
+    </w:r>
+    <w:proofErr w:type="spellStart"/>
+    <w:r>
+      <w:rPr>
+        <w:b/>
+      </w:rPr>
+      <w:t>city</w:t>
+    </w:r>
+    <w:proofErr w:type="spellEnd"/>
+    <w:r>
+      <w:rPr>
+        <w:b/>
+      </w:rPr>
+      <w:t>}</w:t>
     </w:r>
     <w:r>
       <w:rPr>
@@ -3617,17 +4056,39 @@
         <w:lang w:val="en-GB"/>
       </w:rPr>
     </w:pPr>
+    <w:proofErr w:type="spellStart"/>
     <w:r>
       <w:rPr>
         <w:lang w:val="en-GB"/>
       </w:rPr>
-      <w:t xml:space="preserve">adres : </w:t>
-    </w:r>
+      <w:t>adres</w:t>
+    </w:r>
+    <w:proofErr w:type="spellEnd"/>
     <w:r>
       <w:rPr>
         <w:lang w:val="en-GB"/>
       </w:rPr>
-      <w:t>${fullAddress}</w:t>
+      <w:t xml:space="preserve"> : </w:t>
+    </w:r>
+    <w:r>
+      <w:rPr>
+        <w:lang w:val="en-GB"/>
+      </w:rPr>
+      <w:t>${</w:t>
+    </w:r>
+    <w:proofErr w:type="spellStart"/>
+    <w:r>
+      <w:rPr>
+        <w:lang w:val="en-GB"/>
+      </w:rPr>
+      <w:t>fullAddress</w:t>
+    </w:r>
+    <w:proofErr w:type="spellEnd"/>
+    <w:r>
+      <w:rPr>
+        <w:lang w:val="en-GB"/>
+      </w:rPr>
+      <w:t>}</w:t>
     </w:r>
   </w:p>
   <w:p>
@@ -3654,7 +4115,21 @@
       <w:rPr>
         <w:lang w:val="en-GB"/>
       </w:rPr>
-      <w:t>${phoneNumber}</w:t>
+      <w:t>${</w:t>
+    </w:r>
+    <w:proofErr w:type="spellStart"/>
+    <w:r>
+      <w:rPr>
+        <w:lang w:val="en-GB"/>
+      </w:rPr>
+      <w:t>phoneNumber</w:t>
+    </w:r>
+    <w:proofErr w:type="spellEnd"/>
+    <w:r>
+      <w:rPr>
+        <w:lang w:val="en-GB"/>
+      </w:rPr>
+      <w:t>}</w:t>
     </w:r>
     <w:r>
       <w:rPr>

--- a/slp-backend/report_templates/test.docx
+++ b/slp-backend/report_templates/test.docx
@@ -281,16 +281,11 @@
             <w:r>
               <w:t>${</w:t>
             </w:r>
-            <w:proofErr w:type="spellStart"/>
             <w:r>
               <w:t>sample</w:t>
             </w:r>
             <w:r>
-              <w:t>Id</w:t>
-            </w:r>
-            <w:proofErr w:type="spellEnd"/>
-            <w:r>
-              <w:t>}</w:t>
+              <w:t>Id}</w:t>
             </w:r>
           </w:p>
         </w:tc>
@@ -321,47 +316,32 @@
                 <w:b/>
                 <w:color w:val="000000"/>
               </w:rPr>
-              <w:t>${</w:t>
-            </w:r>
-            <w:proofErr w:type="spellStart"/>
-            <w:r>
-              <w:rPr>
-                <w:b/>
-                <w:color w:val="000000"/>
-              </w:rPr>
-              <w:t>clientName</w:t>
-            </w:r>
-            <w:proofErr w:type="spellEnd"/>
-            <w:r>
-              <w:rPr>
-                <w:b/>
-                <w:color w:val="000000"/>
-              </w:rPr>
-              <w:t>}</w:t>
-            </w:r>
+              <w:t>${clientName}</w:t>
+            </w:r>
+          </w:p>
+          <w:p>
+            <w:pPr>
+              <w:snapToGrid w:val="0"/>
+              <w:ind w:right="-212"/>
+              <w:jc w:val="center"/>
+              <w:rPr>
+                <w:b/>
+                <w:color w:val="000000"/>
+              </w:rPr>
+            </w:pPr>
             <w:r>
               <w:rPr>
                 <w:b/>
                 <w:color w:val="000000"/>
               </w:rPr>
               <w:br/>
-              <w:t>${</w:t>
-            </w:r>
-            <w:proofErr w:type="spellStart"/>
-            <w:r>
-              <w:rPr>
-                <w:b/>
-                <w:color w:val="000000"/>
-              </w:rPr>
-              <w:t>clientAdderess</w:t>
-            </w:r>
-            <w:proofErr w:type="spellEnd"/>
-            <w:r>
-              <w:rPr>
-                <w:b/>
-                <w:color w:val="000000"/>
-              </w:rPr>
-              <w:t>}</w:t>
+            </w:r>
+            <w:r>
+              <w:rPr>
+                <w:b/>
+                <w:color w:val="000000"/>
+              </w:rPr>
+              <w:t>${clientAdderess}</w:t>
             </w:r>
           </w:p>
         </w:tc>
@@ -398,27 +378,7 @@
               <w:rPr>
                 <w:color w:val="000000"/>
               </w:rPr>
-              <w:t xml:space="preserve"> </w:t>
-            </w:r>
-            <w:r>
-              <w:rPr>
-                <w:color w:val="000000"/>
-              </w:rPr>
-              <w:t>${</w:t>
-            </w:r>
-            <w:proofErr w:type="spellStart"/>
-            <w:r>
-              <w:rPr>
-                <w:color w:val="000000"/>
-              </w:rPr>
-              <w:t>supplierName</w:t>
-            </w:r>
-            <w:proofErr w:type="spellEnd"/>
-            <w:r>
-              <w:rPr>
-                <w:color w:val="000000"/>
-              </w:rPr>
-              <w:t>}</w:t>
+              <w:t xml:space="preserve"> ${supplierName}</w:t>
             </w:r>
           </w:p>
         </w:tc>
@@ -497,27 +457,7 @@
               <w:rPr>
                 <w:color w:val="000000"/>
               </w:rPr>
-              <w:t xml:space="preserve">: </w:t>
-            </w:r>
-            <w:r>
-              <w:rPr>
-                <w:color w:val="000000"/>
-              </w:rPr>
-              <w:t>${</w:t>
-            </w:r>
-            <w:proofErr w:type="spellStart"/>
-            <w:r>
-              <w:rPr>
-                <w:color w:val="000000"/>
-              </w:rPr>
-              <w:t>recipientName</w:t>
-            </w:r>
-            <w:proofErr w:type="spellEnd"/>
-            <w:r>
-              <w:rPr>
-                <w:color w:val="000000"/>
-              </w:rPr>
-              <w:t>}</w:t>
+              <w:t>: ${recipientName}</w:t>
             </w:r>
           </w:p>
         </w:tc>
@@ -595,27 +535,7 @@
               <w:rPr>
                 <w:color w:val="000000"/>
               </w:rPr>
-              <w:t xml:space="preserve"> </w:t>
-            </w:r>
-            <w:r>
-              <w:rPr>
-                <w:color w:val="000000"/>
-              </w:rPr>
-              <w:t>${</w:t>
-            </w:r>
-            <w:proofErr w:type="spellStart"/>
-            <w:r>
-              <w:rPr>
-                <w:color w:val="000000"/>
-              </w:rPr>
-              <w:t>jobNumber</w:t>
-            </w:r>
-            <w:proofErr w:type="spellEnd"/>
-            <w:r>
-              <w:rPr>
-                <w:color w:val="000000"/>
-              </w:rPr>
-              <w:t>}</w:t>
+              <w:t xml:space="preserve"> ${jobNumber}</w:t>
             </w:r>
           </w:p>
         </w:tc>
@@ -691,27 +611,19 @@
               <w:rPr>
                 <w:color w:val="000000"/>
               </w:rPr>
-              <w:t xml:space="preserve"> </w:t>
-            </w:r>
-            <w:r>
-              <w:rPr>
-                <w:color w:val="000000"/>
-              </w:rPr>
-              <w:t>${</w:t>
-            </w:r>
-            <w:proofErr w:type="spellStart"/>
-            <w:r>
-              <w:rPr>
-                <w:color w:val="000000"/>
-              </w:rPr>
-              <w:t>smaplingStandard</w:t>
-            </w:r>
-            <w:proofErr w:type="spellEnd"/>
-            <w:r>
-              <w:rPr>
-                <w:color w:val="000000"/>
-              </w:rPr>
-              <w:t>}</w:t>
+              <w:t xml:space="preserve"> ${s</w:t>
+            </w:r>
+            <w:r>
+              <w:rPr>
+                <w:color w:val="000000"/>
+              </w:rPr>
+              <w:t>am</w:t>
+            </w:r>
+            <w:r>
+              <w:rPr>
+                <w:color w:val="000000"/>
+              </w:rPr>
+              <w:t>plingStandard}</w:t>
             </w:r>
           </w:p>
         </w:tc>
@@ -806,7 +718,6 @@
               </w:rPr>
               <w:t>${</w:t>
             </w:r>
-            <w:proofErr w:type="spellStart"/>
             <w:r>
               <w:rPr>
                 <w:color w:val="000000"/>
@@ -817,14 +728,7 @@
               <w:rPr>
                 <w:color w:val="000000"/>
               </w:rPr>
-              <w:t>Date</w:t>
-            </w:r>
-            <w:proofErr w:type="spellEnd"/>
-            <w:r>
-              <w:rPr>
-                <w:color w:val="000000"/>
-              </w:rPr>
-              <w:t>}</w:t>
+              <w:t>Date}</w:t>
             </w:r>
           </w:p>
         </w:tc>
@@ -855,30 +759,20 @@
               <w:rPr>
                 <w:color w:val="000000"/>
               </w:rPr>
-              <w:t xml:space="preserve"> ${</w:t>
-            </w:r>
-            <w:proofErr w:type="spellStart"/>
-            <w:r>
-              <w:rPr>
-                <w:color w:val="000000"/>
-              </w:rPr>
-              <w:t>batchSize</w:t>
-            </w:r>
-            <w:proofErr w:type="spellEnd"/>
-            <w:r>
-              <w:rPr>
-                <w:color w:val="000000"/>
-              </w:rPr>
-              <w:t>}</w:t>
-            </w:r>
-          </w:p>
-          <w:p>
-            <w:pPr>
-              <w:snapToGrid w:val="0"/>
-              <w:rPr>
-                <w:color w:val="000000"/>
-              </w:rPr>
-            </w:pPr>
+              <w:t xml:space="preserve"> </w:t>
+            </w:r>
+            <w:r>
+              <w:rPr>
+                <w:color w:val="000000"/>
+              </w:rPr>
+              <w:t>${batchSize}</w:t>
+            </w:r>
+            <w:r>
+              <w:rPr>
+                <w:color w:val="000000"/>
+              </w:rPr>
+              <w:br/>
+            </w:r>
             <w:r>
               <w:rPr>
                 <w:color w:val="000000"/>
@@ -889,30 +783,14 @@
               <w:rPr>
                 <w:color w:val="000000"/>
               </w:rPr>
-              <w:t>${</w:t>
-            </w:r>
-            <w:proofErr w:type="spellStart"/>
-            <w:r>
-              <w:rPr>
-                <w:color w:val="000000"/>
-              </w:rPr>
-              <w:t>batchNumber</w:t>
-            </w:r>
-            <w:proofErr w:type="spellEnd"/>
-            <w:r>
-              <w:rPr>
-                <w:color w:val="000000"/>
-              </w:rPr>
-              <w:t>}</w:t>
-            </w:r>
-          </w:p>
-          <w:p>
-            <w:pPr>
-              <w:snapToGrid w:val="0"/>
-              <w:rPr>
-                <w:color w:val="000000"/>
-              </w:rPr>
-            </w:pPr>
+              <w:t>${batchNumber}</w:t>
+            </w:r>
+            <w:r>
+              <w:rPr>
+                <w:color w:val="000000"/>
+              </w:rPr>
+              <w:br/>
+            </w:r>
             <w:r>
               <w:rPr>
                 <w:color w:val="000000"/>
@@ -929,30 +807,14 @@
               <w:rPr>
                 <w:color w:val="000000"/>
               </w:rPr>
-              <w:t>${</w:t>
-            </w:r>
-            <w:proofErr w:type="spellStart"/>
-            <w:r>
-              <w:rPr>
-                <w:color w:val="000000"/>
-              </w:rPr>
-              <w:t>productionDate</w:t>
-            </w:r>
-            <w:proofErr w:type="spellEnd"/>
-            <w:r>
-              <w:rPr>
-                <w:color w:val="000000"/>
-              </w:rPr>
-              <w:t>}</w:t>
-            </w:r>
-          </w:p>
-          <w:p>
-            <w:pPr>
-              <w:snapToGrid w:val="0"/>
-              <w:rPr>
-                <w:color w:val="000000"/>
-              </w:rPr>
-            </w:pPr>
+              <w:t>${productionDate}</w:t>
+            </w:r>
+            <w:r>
+              <w:rPr>
+                <w:color w:val="000000"/>
+              </w:rPr>
+              <w:br/>
+            </w:r>
             <w:r>
               <w:rPr>
                 <w:color w:val="000000"/>
@@ -963,21 +825,7 @@
               <w:rPr>
                 <w:color w:val="000000"/>
               </w:rPr>
-              <w:t>${</w:t>
-            </w:r>
-            <w:proofErr w:type="spellStart"/>
-            <w:r>
-              <w:rPr>
-                <w:color w:val="000000"/>
-              </w:rPr>
-              <w:t>expirationDate</w:t>
-            </w:r>
-            <w:proofErr w:type="spellEnd"/>
-            <w:r>
-              <w:rPr>
-                <w:color w:val="000000"/>
-              </w:rPr>
-              <w:t>}</w:t>
+              <w:t>${expirationDate}</w:t>
             </w:r>
           </w:p>
           <w:p>
@@ -1041,18 +889,7 @@
               <w:t>Metodyka pobierania próbki:</w:t>
             </w:r>
             <w:r>
-              <w:t xml:space="preserve"> </w:t>
-            </w:r>
-            <w:r>
-              <w:t>${</w:t>
-            </w:r>
-            <w:proofErr w:type="spellStart"/>
-            <w:r>
-              <w:t>mechanism</w:t>
-            </w:r>
-            <w:proofErr w:type="spellEnd"/>
-            <w:r>
-              <w:t>}</w:t>
+              <w:t xml:space="preserve"> ${mechanism}</w:t>
             </w:r>
           </w:p>
         </w:tc>
@@ -1192,21 +1029,7 @@
               <w:rPr>
                 <w:color w:val="000000"/>
               </w:rPr>
-              <w:t>${</w:t>
-            </w:r>
-            <w:proofErr w:type="spellStart"/>
-            <w:r>
-              <w:rPr>
-                <w:color w:val="000000"/>
-              </w:rPr>
-              <w:t>sampleId</w:t>
-            </w:r>
-            <w:proofErr w:type="spellEnd"/>
-            <w:r>
-              <w:rPr>
-                <w:color w:val="000000"/>
-              </w:rPr>
-              <w:t>}</w:t>
+              <w:t>${sampleId}</w:t>
             </w:r>
           </w:p>
         </w:tc>
@@ -1256,21 +1079,7 @@
               <w:rPr>
                 <w:color w:val="000000"/>
               </w:rPr>
-              <w:t>${</w:t>
-            </w:r>
-            <w:proofErr w:type="spellStart"/>
-            <w:r>
-              <w:rPr>
-                <w:color w:val="000000"/>
-              </w:rPr>
-              <w:t>admissionDate</w:t>
-            </w:r>
-            <w:proofErr w:type="spellEnd"/>
-            <w:r>
-              <w:rPr>
-                <w:color w:val="000000"/>
-              </w:rPr>
-              <w:t>}</w:t>
+              <w:t>${admissionDate}</w:t>
             </w:r>
           </w:p>
         </w:tc>
@@ -1301,21 +1110,7 @@
               <w:rPr>
                 <w:color w:val="000000"/>
               </w:rPr>
-              <w:t xml:space="preserve"> ${</w:t>
-            </w:r>
-            <w:proofErr w:type="spellStart"/>
-            <w:r>
-              <w:rPr>
-                <w:color w:val="000000"/>
-              </w:rPr>
-              <w:t>sampleDesc</w:t>
-            </w:r>
-            <w:proofErr w:type="spellEnd"/>
-            <w:r>
-              <w:rPr>
-                <w:color w:val="000000"/>
-              </w:rPr>
-              <w:t>}</w:t>
+              <w:t xml:space="preserve"> ${sampleDesc}</w:t>
             </w:r>
           </w:p>
         </w:tc>
@@ -1362,21 +1157,7 @@
               <w:rPr>
                 <w:color w:val="000000"/>
               </w:rPr>
-              <w:t>${</w:t>
-            </w:r>
-            <w:proofErr w:type="spellStart"/>
-            <w:r>
-              <w:rPr>
-                <w:color w:val="000000"/>
-              </w:rPr>
-              <w:t>sampleSize</w:t>
-            </w:r>
-            <w:proofErr w:type="spellEnd"/>
-            <w:r>
-              <w:rPr>
-                <w:color w:val="000000"/>
-              </w:rPr>
-              <w:t>}</w:t>
+              <w:t>${sampleSize}</w:t>
             </w:r>
           </w:p>
         </w:tc>
@@ -1514,21 +1295,7 @@
               <w:rPr>
                 <w:color w:val="000000"/>
               </w:rPr>
-              <w:t>${</w:t>
-            </w:r>
-            <w:proofErr w:type="spellStart"/>
-            <w:r>
-              <w:rPr>
-                <w:color w:val="000000"/>
-              </w:rPr>
-              <w:t>sampleState</w:t>
-            </w:r>
-            <w:proofErr w:type="spellEnd"/>
-            <w:r>
-              <w:rPr>
-                <w:color w:val="000000"/>
-              </w:rPr>
-              <w:t>}</w:t>
+              <w:t>${sampleState}</w:t>
             </w:r>
           </w:p>
         </w:tc>
@@ -1706,21 +1473,7 @@
               <w:rPr>
                 <w:color w:val="000000"/>
               </w:rPr>
-              <w:t>${</w:t>
-            </w:r>
-            <w:proofErr w:type="spellStart"/>
-            <w:r>
-              <w:rPr>
-                <w:color w:val="000000"/>
-              </w:rPr>
-              <w:t>admissionDate</w:t>
-            </w:r>
-            <w:proofErr w:type="spellEnd"/>
-            <w:r>
-              <w:rPr>
-                <w:color w:val="000000"/>
-              </w:rPr>
-              <w:t>}</w:t>
+              <w:t>${admissionDate}</w:t>
             </w:r>
           </w:p>
         </w:tc>
@@ -2418,25 +2171,7 @@
                 <w:sz w:val="16"/>
                 <w:szCs w:val="16"/>
               </w:rPr>
-              <w:t xml:space="preserve">w sprawie kontroli zgodności z Prawodawstwem UE w odniesieniu do </w:t>
-            </w:r>
-            <w:proofErr w:type="spellStart"/>
-            <w:r>
-              <w:rPr>
-                <w:b/>
-                <w:sz w:val="16"/>
-                <w:szCs w:val="16"/>
-              </w:rPr>
-              <w:t>Rozp</w:t>
-            </w:r>
-            <w:proofErr w:type="spellEnd"/>
-            <w:r>
-              <w:rPr>
-                <w:b/>
-                <w:sz w:val="16"/>
-                <w:szCs w:val="16"/>
-              </w:rPr>
-              <w:t>. Parlamentu Europejskiego</w:t>
+              <w:t>w sprawie kontroli zgodności z Prawodawstwem UE w odniesieniu do Rozp. Parlamentu Europejskiego</w:t>
             </w:r>
             <w:r>
               <w:rPr>
@@ -3538,12 +3273,8 @@
       </w:r>
     </w:p>
     <w:sectPr>
-      <w:headerReference w:type="even" r:id="rId8"/>
-      <w:headerReference w:type="default" r:id="rId9"/>
-      <w:footerReference w:type="even" r:id="rId10"/>
-      <w:footerReference w:type="default" r:id="rId11"/>
-      <w:headerReference w:type="first" r:id="rId12"/>
-      <w:footerReference w:type="first" r:id="rId13"/>
+      <w:headerReference w:type="default" r:id="rId8"/>
+      <w:footerReference w:type="default" r:id="rId9"/>
       <w:pgSz w:w="11906" w:h="16838"/>
       <w:pgMar w:top="851" w:right="1417" w:bottom="1417" w:left="1417" w:header="708" w:footer="309" w:gutter="0"/>
       <w:cols w:space="708"/>
@@ -3573,16 +3304,6 @@
 </file>
 
 <file path=word/footer1.xml><?xml version="1.0" encoding="utf-8"?>
-<w:ftr xmlns:wpc="http://schemas.microsoft.com/office/word/2010/wordprocessingCanvas" xmlns:cx="http://schemas.microsoft.com/office/drawing/2014/chartex" xmlns:cx1="http://schemas.microsoft.com/office/drawing/2015/9/8/chartex" xmlns:cx2="http://schemas.microsoft.com/office/drawing/2015/10/21/chartex" xmlns:cx3="http://schemas.microsoft.com/office/drawing/2016/5/9/chartex" xmlns:cx4="http://schemas.microsoft.com/office/drawing/2016/5/10/chartex" xmlns:cx5="http://schemas.microsoft.com/office/drawing/2016/5/11/chartex" xmlns:cx6="http://schemas.microsoft.com/office/drawing/2016/5/12/chartex" xmlns:cx7="http://schemas.microsoft.com/office/drawing/2016/5/13/chartex" xmlns:cx8="http://schemas.microsoft.com/office/drawing/2016/5/14/chartex" xmlns:mc="http://schemas.openxmlformats.org/markup-compatibility/2006" xmlns:aink="http://schemas.microsoft.com/office/drawing/2016/ink" xmlns:am3d="http://schemas.microsoft.com/office/drawing/2017/model3d" xmlns:o="urn:schemas-microsoft-com:office:office" xmlns:oel="http://schemas.microsoft.com/office/2019/extlst" xmlns:r="http://schemas.openxmlformats.org/officeDocument/2006/relationships" xmlns:m="http://schemas.openxmlformats.org/officeDocument/2006/math" xmlns:v="urn:schemas-microsoft-com:vml" xmlns:wp14="http://schemas.microsoft.com/office/word/2010/wordprocessingDrawing" xmlns:wp="http://schemas.openxmlformats.org/drawingml/2006/wordprocessingDrawing" xmlns:w10="urn:schemas-microsoft-com:office:word" xmlns:w="http://schemas.openxmlformats.org/wordprocessingml/2006/main" xmlns:w14="http://schemas.microsoft.com/office/word/2010/wordml" xmlns:w15="http://schemas.microsoft.com/office/word/2012/wordml" xmlns:w16cex="http://schemas.microsoft.com/office/word/2018/wordml/cex" xmlns:w16cid="http://schemas.microsoft.com/office/word/2016/wordml/cid" xmlns:w16="http://schemas.microsoft.com/office/word/2018/wordml" xmlns:w16du="http://schemas.microsoft.com/office/word/2023/wordml/word16du" xmlns:w16sdtdh="http://schemas.microsoft.com/office/word/2020/wordml/sdtdatahash" xmlns:w16se="http://schemas.microsoft.com/office/word/2015/wordml/symex" xmlns:wpg="http://schemas.microsoft.com/office/word/2010/wordprocessingGroup" xmlns:wpi="http://schemas.microsoft.com/office/word/2010/wordprocessingInk" xmlns:wne="http://schemas.microsoft.com/office/word/2006/wordml" xmlns:wps="http://schemas.microsoft.com/office/word/2010/wordprocessingShape" mc:Ignorable="w14 w15 w16se w16cid w16 w16cex w16sdtdh w16du wp14">
-  <w:p>
-    <w:pPr>
-      <w:pStyle w:val="Stopka"/>
-    </w:pPr>
-  </w:p>
-</w:ftr>
-</file>
-
-<file path=word/footer2.xml><?xml version="1.0" encoding="utf-8"?>
 <w:ftr xmlns:wpc="http://schemas.microsoft.com/office/word/2010/wordprocessingCanvas" xmlns:cx="http://schemas.microsoft.com/office/drawing/2014/chartex" xmlns:cx1="http://schemas.microsoft.com/office/drawing/2015/9/8/chartex" xmlns:cx2="http://schemas.microsoft.com/office/drawing/2015/10/21/chartex" xmlns:cx3="http://schemas.microsoft.com/office/drawing/2016/5/9/chartex" xmlns:cx4="http://schemas.microsoft.com/office/drawing/2016/5/10/chartex" xmlns:cx5="http://schemas.microsoft.com/office/drawing/2016/5/11/chartex" xmlns:cx6="http://schemas.microsoft.com/office/drawing/2016/5/12/chartex" xmlns:cx7="http://schemas.microsoft.com/office/drawing/2016/5/13/chartex" xmlns:cx8="http://schemas.microsoft.com/office/drawing/2016/5/14/chartex" xmlns:mc="http://schemas.openxmlformats.org/markup-compatibility/2006" xmlns:aink="http://schemas.microsoft.com/office/drawing/2016/ink" xmlns:am3d="http://schemas.microsoft.com/office/drawing/2017/model3d" xmlns:o="urn:schemas-microsoft-com:office:office" xmlns:oel="http://schemas.microsoft.com/office/2019/extlst" xmlns:r="http://schemas.openxmlformats.org/officeDocument/2006/relationships" xmlns:m="http://schemas.openxmlformats.org/officeDocument/2006/math" xmlns:v="urn:schemas-microsoft-com:vml" xmlns:wp14="http://schemas.microsoft.com/office/word/2010/wordprocessingDrawing" xmlns:wp="http://schemas.openxmlformats.org/drawingml/2006/wordprocessingDrawing" xmlns:w10="urn:schemas-microsoft-com:office:word" xmlns:w="http://schemas.openxmlformats.org/wordprocessingml/2006/main" xmlns:w14="http://schemas.microsoft.com/office/word/2010/wordml" xmlns:w15="http://schemas.microsoft.com/office/word/2012/wordml" xmlns:w16cex="http://schemas.microsoft.com/office/word/2018/wordml/cex" xmlns:w16cid="http://schemas.microsoft.com/office/word/2016/wordml/cid" xmlns:w16="http://schemas.microsoft.com/office/word/2018/wordml" xmlns:w16du="http://schemas.microsoft.com/office/word/2023/wordml/word16du" xmlns:w16sdtdh="http://schemas.microsoft.com/office/word/2020/wordml/sdtdatahash" xmlns:w16se="http://schemas.microsoft.com/office/word/2015/wordml/symex" xmlns:wpg="http://schemas.microsoft.com/office/word/2010/wordprocessingGroup" xmlns:wpi="http://schemas.microsoft.com/office/word/2010/wordprocessingInk" xmlns:wne="http://schemas.microsoft.com/office/word/2006/wordml" xmlns:wps="http://schemas.microsoft.com/office/word/2010/wordprocessingShape" mc:Ignorable="w14 w15 w16se w16cid w16 w16cex w16sdtdh w16du wp14">
   <w:tbl>
     <w:tblPr>
@@ -3629,15 +3350,7 @@
             <w:t xml:space="preserve"> </w:t>
           </w:r>
           <w:r>
-            <w:t>${</w:t>
-          </w:r>
-          <w:proofErr w:type="spellStart"/>
-          <w:r>
-            <w:t>newDate</w:t>
-          </w:r>
-          <w:proofErr w:type="spellEnd"/>
-          <w:r>
-            <w:t>}</w:t>
+            <w:t>${newDate}</w:t>
           </w:r>
         </w:p>
       </w:tc>
@@ -3706,15 +3419,7 @@
       <w:t xml:space="preserve">F-4/PG-16, Wydanie </w:t>
     </w:r>
     <w:r>
-      <w:t>${</w:t>
-    </w:r>
-    <w:proofErr w:type="spellStart"/>
-    <w:r>
-      <w:t>counter</w:t>
-    </w:r>
-    <w:proofErr w:type="spellEnd"/>
-    <w:r>
-      <w:t>}</w:t>
+      <w:t>${counter}</w:t>
     </w:r>
     <w:r>
       <w:t xml:space="preserve"> z dnia</w:t>
@@ -3723,15 +3428,7 @@
       <w:t xml:space="preserve"> </w:t>
     </w:r>
     <w:r>
-      <w:t>${</w:t>
-    </w:r>
-    <w:proofErr w:type="spellStart"/>
-    <w:r>
-      <w:t>newDate</w:t>
-    </w:r>
-    <w:proofErr w:type="spellEnd"/>
-    <w:r>
-      <w:t>}</w:t>
+      <w:t>${newDate}</w:t>
     </w:r>
     <w:r>
       <w:t xml:space="preserve"> </w:t>
@@ -3809,16 +3506,6 @@
 </w:ftr>
 </file>
 
-<file path=word/footer3.xml><?xml version="1.0" encoding="utf-8"?>
-<w:ftr xmlns:wpc="http://schemas.microsoft.com/office/word/2010/wordprocessingCanvas" xmlns:cx="http://schemas.microsoft.com/office/drawing/2014/chartex" xmlns:cx1="http://schemas.microsoft.com/office/drawing/2015/9/8/chartex" xmlns:cx2="http://schemas.microsoft.com/office/drawing/2015/10/21/chartex" xmlns:cx3="http://schemas.microsoft.com/office/drawing/2016/5/9/chartex" xmlns:cx4="http://schemas.microsoft.com/office/drawing/2016/5/10/chartex" xmlns:cx5="http://schemas.microsoft.com/office/drawing/2016/5/11/chartex" xmlns:cx6="http://schemas.microsoft.com/office/drawing/2016/5/12/chartex" xmlns:cx7="http://schemas.microsoft.com/office/drawing/2016/5/13/chartex" xmlns:cx8="http://schemas.microsoft.com/office/drawing/2016/5/14/chartex" xmlns:mc="http://schemas.openxmlformats.org/markup-compatibility/2006" xmlns:aink="http://schemas.microsoft.com/office/drawing/2016/ink" xmlns:am3d="http://schemas.microsoft.com/office/drawing/2017/model3d" xmlns:o="urn:schemas-microsoft-com:office:office" xmlns:oel="http://schemas.microsoft.com/office/2019/extlst" xmlns:r="http://schemas.openxmlformats.org/officeDocument/2006/relationships" xmlns:m="http://schemas.openxmlformats.org/officeDocument/2006/math" xmlns:v="urn:schemas-microsoft-com:vml" xmlns:wp14="http://schemas.microsoft.com/office/word/2010/wordprocessingDrawing" xmlns:wp="http://schemas.openxmlformats.org/drawingml/2006/wordprocessingDrawing" xmlns:w10="urn:schemas-microsoft-com:office:word" xmlns:w="http://schemas.openxmlformats.org/wordprocessingml/2006/main" xmlns:w14="http://schemas.microsoft.com/office/word/2010/wordml" xmlns:w15="http://schemas.microsoft.com/office/word/2012/wordml" xmlns:w16cex="http://schemas.microsoft.com/office/word/2018/wordml/cex" xmlns:w16cid="http://schemas.microsoft.com/office/word/2016/wordml/cid" xmlns:w16="http://schemas.microsoft.com/office/word/2018/wordml" xmlns:w16du="http://schemas.microsoft.com/office/word/2023/wordml/word16du" xmlns:w16sdtdh="http://schemas.microsoft.com/office/word/2020/wordml/sdtdatahash" xmlns:w16se="http://schemas.microsoft.com/office/word/2015/wordml/symex" xmlns:wpg="http://schemas.microsoft.com/office/word/2010/wordprocessingGroup" xmlns:wpi="http://schemas.microsoft.com/office/word/2010/wordprocessingInk" xmlns:wne="http://schemas.microsoft.com/office/word/2006/wordml" xmlns:wps="http://schemas.microsoft.com/office/word/2010/wordprocessingShape" mc:Ignorable="w14 w15 w16se w16cid w16 w16cex w16sdtdh w16du wp14">
-  <w:p>
-    <w:pPr>
-      <w:pStyle w:val="Stopka"/>
-    </w:pPr>
-  </w:p>
-</w:ftr>
-</file>
-
 <file path=word/footnotes.xml><?xml version="1.0" encoding="utf-8"?>
 <w:footnotes xmlns:wpc="http://schemas.microsoft.com/office/word/2010/wordprocessingCanvas" xmlns:cx="http://schemas.microsoft.com/office/drawing/2014/chartex" xmlns:cx1="http://schemas.microsoft.com/office/drawing/2015/9/8/chartex" xmlns:cx2="http://schemas.microsoft.com/office/drawing/2015/10/21/chartex" xmlns:cx3="http://schemas.microsoft.com/office/drawing/2016/5/9/chartex" xmlns:cx4="http://schemas.microsoft.com/office/drawing/2016/5/10/chartex" xmlns:cx5="http://schemas.microsoft.com/office/drawing/2016/5/11/chartex" xmlns:cx6="http://schemas.microsoft.com/office/drawing/2016/5/12/chartex" xmlns:cx7="http://schemas.microsoft.com/office/drawing/2016/5/13/chartex" xmlns:cx8="http://schemas.microsoft.com/office/drawing/2016/5/14/chartex" xmlns:mc="http://schemas.openxmlformats.org/markup-compatibility/2006" xmlns:aink="http://schemas.microsoft.com/office/drawing/2016/ink" xmlns:am3d="http://schemas.microsoft.com/office/drawing/2017/model3d" xmlns:o="urn:schemas-microsoft-com:office:office" xmlns:oel="http://schemas.microsoft.com/office/2019/extlst" xmlns:r="http://schemas.openxmlformats.org/officeDocument/2006/relationships" xmlns:m="http://schemas.openxmlformats.org/officeDocument/2006/math" xmlns:v="urn:schemas-microsoft-com:vml" xmlns:wp14="http://schemas.microsoft.com/office/word/2010/wordprocessingDrawing" xmlns:wp="http://schemas.openxmlformats.org/drawingml/2006/wordprocessingDrawing" xmlns:w10="urn:schemas-microsoft-com:office:word" xmlns:w="http://schemas.openxmlformats.org/wordprocessingml/2006/main" xmlns:w14="http://schemas.microsoft.com/office/word/2010/wordml" xmlns:w15="http://schemas.microsoft.com/office/word/2012/wordml" xmlns:w16cex="http://schemas.microsoft.com/office/word/2018/wordml/cex" xmlns:w16cid="http://schemas.microsoft.com/office/word/2016/wordml/cid" xmlns:w16="http://schemas.microsoft.com/office/word/2018/wordml" xmlns:w16du="http://schemas.microsoft.com/office/word/2023/wordml/word16du" xmlns:w16sdtdh="http://schemas.microsoft.com/office/word/2020/wordml/sdtdatahash" xmlns:w16se="http://schemas.microsoft.com/office/word/2015/wordml/symex" xmlns:wpg="http://schemas.microsoft.com/office/word/2010/wordprocessingGroup" xmlns:wpi="http://schemas.microsoft.com/office/word/2010/wordprocessingInk" xmlns:wne="http://schemas.microsoft.com/office/word/2006/wordml" xmlns:wps="http://schemas.microsoft.com/office/word/2010/wordprocessingShape" mc:Ignorable="w14 w15 w16se w16cid w16 w16cex w16sdtdh w16du wp14">
   <w:footnote w:type="separator" w:id="-1">
@@ -3839,16 +3526,6 @@
 </file>
 
 <file path=word/header1.xml><?xml version="1.0" encoding="utf-8"?>
-<w:hdr xmlns:wpc="http://schemas.microsoft.com/office/word/2010/wordprocessingCanvas" xmlns:cx="http://schemas.microsoft.com/office/drawing/2014/chartex" xmlns:cx1="http://schemas.microsoft.com/office/drawing/2015/9/8/chartex" xmlns:cx2="http://schemas.microsoft.com/office/drawing/2015/10/21/chartex" xmlns:cx3="http://schemas.microsoft.com/office/drawing/2016/5/9/chartex" xmlns:cx4="http://schemas.microsoft.com/office/drawing/2016/5/10/chartex" xmlns:cx5="http://schemas.microsoft.com/office/drawing/2016/5/11/chartex" xmlns:cx6="http://schemas.microsoft.com/office/drawing/2016/5/12/chartex" xmlns:cx7="http://schemas.microsoft.com/office/drawing/2016/5/13/chartex" xmlns:cx8="http://schemas.microsoft.com/office/drawing/2016/5/14/chartex" xmlns:mc="http://schemas.openxmlformats.org/markup-compatibility/2006" xmlns:aink="http://schemas.microsoft.com/office/drawing/2016/ink" xmlns:am3d="http://schemas.microsoft.com/office/drawing/2017/model3d" xmlns:o="urn:schemas-microsoft-com:office:office" xmlns:oel="http://schemas.microsoft.com/office/2019/extlst" xmlns:r="http://schemas.openxmlformats.org/officeDocument/2006/relationships" xmlns:m="http://schemas.openxmlformats.org/officeDocument/2006/math" xmlns:v="urn:schemas-microsoft-com:vml" xmlns:wp14="http://schemas.microsoft.com/office/word/2010/wordprocessingDrawing" xmlns:wp="http://schemas.openxmlformats.org/drawingml/2006/wordprocessingDrawing" xmlns:w10="urn:schemas-microsoft-com:office:word" xmlns:w="http://schemas.openxmlformats.org/wordprocessingml/2006/main" xmlns:w14="http://schemas.microsoft.com/office/word/2010/wordml" xmlns:w15="http://schemas.microsoft.com/office/word/2012/wordml" xmlns:w16cex="http://schemas.microsoft.com/office/word/2018/wordml/cex" xmlns:w16cid="http://schemas.microsoft.com/office/word/2016/wordml/cid" xmlns:w16="http://schemas.microsoft.com/office/word/2018/wordml" xmlns:w16du="http://schemas.microsoft.com/office/word/2023/wordml/word16du" xmlns:w16sdtdh="http://schemas.microsoft.com/office/word/2020/wordml/sdtdatahash" xmlns:w16se="http://schemas.microsoft.com/office/word/2015/wordml/symex" xmlns:wpg="http://schemas.microsoft.com/office/word/2010/wordprocessingGroup" xmlns:wpi="http://schemas.microsoft.com/office/word/2010/wordprocessingInk" xmlns:wne="http://schemas.microsoft.com/office/word/2006/wordml" xmlns:wps="http://schemas.microsoft.com/office/word/2010/wordprocessingShape" mc:Ignorable="w14 w15 w16se w16cid w16 w16cex w16sdtdh w16du wp14">
-  <w:p>
-    <w:pPr>
-      <w:pStyle w:val="Nagwek"/>
-    </w:pPr>
-  </w:p>
-</w:hdr>
-</file>
-
-<file path=word/header2.xml><?xml version="1.0" encoding="utf-8"?>
 <w:hdr xmlns:wpc="http://schemas.microsoft.com/office/word/2010/wordprocessingCanvas" xmlns:cx="http://schemas.microsoft.com/office/drawing/2014/chartex" xmlns:cx1="http://schemas.microsoft.com/office/drawing/2015/9/8/chartex" xmlns:cx2="http://schemas.microsoft.com/office/drawing/2015/10/21/chartex" xmlns:cx3="http://schemas.microsoft.com/office/drawing/2016/5/9/chartex" xmlns:cx4="http://schemas.microsoft.com/office/drawing/2016/5/10/chartex" xmlns:cx5="http://schemas.microsoft.com/office/drawing/2016/5/11/chartex" xmlns:cx6="http://schemas.microsoft.com/office/drawing/2016/5/12/chartex" xmlns:cx7="http://schemas.microsoft.com/office/drawing/2016/5/13/chartex" xmlns:cx8="http://schemas.microsoft.com/office/drawing/2016/5/14/chartex" xmlns:mc="http://schemas.openxmlformats.org/markup-compatibility/2006" xmlns:aink="http://schemas.microsoft.com/office/drawing/2016/ink" xmlns:am3d="http://schemas.microsoft.com/office/drawing/2017/model3d" xmlns:o="urn:schemas-microsoft-com:office:office" xmlns:oel="http://schemas.microsoft.com/office/2019/extlst" xmlns:r="http://schemas.openxmlformats.org/officeDocument/2006/relationships" xmlns:m="http://schemas.openxmlformats.org/officeDocument/2006/math" xmlns:v="urn:schemas-microsoft-com:vml" xmlns:wp14="http://schemas.microsoft.com/office/word/2010/wordprocessingDrawing" xmlns:wp="http://schemas.openxmlformats.org/drawingml/2006/wordprocessingDrawing" xmlns:w10="urn:schemas-microsoft-com:office:word" xmlns:w="http://schemas.openxmlformats.org/wordprocessingml/2006/main" xmlns:w14="http://schemas.microsoft.com/office/word/2010/wordml" xmlns:w15="http://schemas.microsoft.com/office/word/2012/wordml" xmlns:w16cex="http://schemas.microsoft.com/office/word/2018/wordml/cex" xmlns:w16cid="http://schemas.microsoft.com/office/word/2016/wordml/cid" xmlns:w16="http://schemas.microsoft.com/office/word/2018/wordml" xmlns:w16du="http://schemas.microsoft.com/office/word/2023/wordml/word16du" xmlns:w16sdtdh="http://schemas.microsoft.com/office/word/2020/wordml/sdtdatahash" xmlns:w16se="http://schemas.microsoft.com/office/word/2015/wordml/symex" xmlns:wpg="http://schemas.microsoft.com/office/word/2010/wordprocessingGroup" xmlns:wpi="http://schemas.microsoft.com/office/word/2010/wordprocessingInk" xmlns:wne="http://schemas.microsoft.com/office/word/2006/wordml" xmlns:wps="http://schemas.microsoft.com/office/word/2010/wordprocessingShape" mc:Ignorable="w14 w15 w16se w16cid w16 w16cex w16sdtdh w16du wp14">
   <w:p>
     <w:pPr>
@@ -3968,21 +3645,7 @@
       <w:rPr>
         <w:b/>
       </w:rPr>
-      <w:t>${</w:t>
-    </w:r>
-    <w:proofErr w:type="spellStart"/>
-    <w:r>
-      <w:rPr>
-        <w:b/>
-      </w:rPr>
-      <w:t>labName</w:t>
-    </w:r>
-    <w:proofErr w:type="spellEnd"/>
-    <w:r>
-      <w:rPr>
-        <w:b/>
-      </w:rPr>
-      <w:t>}</w:t>
+      <w:t>${labName}</w:t>
     </w:r>
     <w:r>
       <w:rPr>
@@ -3994,21 +3657,7 @@
       <w:rPr>
         <w:b/>
       </w:rPr>
-      <w:t>${</w:t>
-    </w:r>
-    <w:proofErr w:type="spellStart"/>
-    <w:r>
-      <w:rPr>
-        <w:b/>
-      </w:rPr>
-      <w:t>city</w:t>
-    </w:r>
-    <w:proofErr w:type="spellEnd"/>
-    <w:r>
-      <w:rPr>
-        <w:b/>
-      </w:rPr>
-      <w:t>}</w:t>
+      <w:t>${city}</w:t>
     </w:r>
     <w:r>
       <w:rPr>
@@ -4056,39 +3705,17 @@
         <w:lang w:val="en-GB"/>
       </w:rPr>
     </w:pPr>
-    <w:proofErr w:type="spellStart"/>
     <w:r>
       <w:rPr>
         <w:lang w:val="en-GB"/>
       </w:rPr>
-      <w:t>adres</w:t>
-    </w:r>
-    <w:proofErr w:type="spellEnd"/>
-    <w:r>
-      <w:rPr>
-        <w:lang w:val="en-GB"/>
-      </w:rPr>
-      <w:t xml:space="preserve"> : </w:t>
+      <w:t xml:space="preserve">adres : </w:t>
     </w:r>
     <w:r>
       <w:rPr>
         <w:lang w:val="en-GB"/>
       </w:rPr>
-      <w:t>${</w:t>
-    </w:r>
-    <w:proofErr w:type="spellStart"/>
-    <w:r>
-      <w:rPr>
-        <w:lang w:val="en-GB"/>
-      </w:rPr>
-      <w:t>fullAddress</w:t>
-    </w:r>
-    <w:proofErr w:type="spellEnd"/>
-    <w:r>
-      <w:rPr>
-        <w:lang w:val="en-GB"/>
-      </w:rPr>
-      <w:t>}</w:t>
+      <w:t>${fullAddress}</w:t>
     </w:r>
   </w:p>
   <w:p>
@@ -4115,21 +3742,7 @@
       <w:rPr>
         <w:lang w:val="en-GB"/>
       </w:rPr>
-      <w:t>${</w:t>
-    </w:r>
-    <w:proofErr w:type="spellStart"/>
-    <w:r>
-      <w:rPr>
-        <w:lang w:val="en-GB"/>
-      </w:rPr>
-      <w:t>phoneNumber</w:t>
-    </w:r>
-    <w:proofErr w:type="spellEnd"/>
-    <w:r>
-      <w:rPr>
-        <w:lang w:val="en-GB"/>
-      </w:rPr>
-      <w:t>}</w:t>
+      <w:t>${phoneNumber}</w:t>
     </w:r>
     <w:r>
       <w:rPr>
@@ -4289,16 +3902,6 @@
       <w:t>1</w:t>
     </w:r>
   </w:p>
-  <w:p>
-    <w:pPr>
-      <w:pStyle w:val="Nagwek"/>
-    </w:pPr>
-  </w:p>
-</w:hdr>
-</file>
-
-<file path=word/header3.xml><?xml version="1.0" encoding="utf-8"?>
-<w:hdr xmlns:wpc="http://schemas.microsoft.com/office/word/2010/wordprocessingCanvas" xmlns:cx="http://schemas.microsoft.com/office/drawing/2014/chartex" xmlns:cx1="http://schemas.microsoft.com/office/drawing/2015/9/8/chartex" xmlns:cx2="http://schemas.microsoft.com/office/drawing/2015/10/21/chartex" xmlns:cx3="http://schemas.microsoft.com/office/drawing/2016/5/9/chartex" xmlns:cx4="http://schemas.microsoft.com/office/drawing/2016/5/10/chartex" xmlns:cx5="http://schemas.microsoft.com/office/drawing/2016/5/11/chartex" xmlns:cx6="http://schemas.microsoft.com/office/drawing/2016/5/12/chartex" xmlns:cx7="http://schemas.microsoft.com/office/drawing/2016/5/13/chartex" xmlns:cx8="http://schemas.microsoft.com/office/drawing/2016/5/14/chartex" xmlns:mc="http://schemas.openxmlformats.org/markup-compatibility/2006" xmlns:aink="http://schemas.microsoft.com/office/drawing/2016/ink" xmlns:am3d="http://schemas.microsoft.com/office/drawing/2017/model3d" xmlns:o="urn:schemas-microsoft-com:office:office" xmlns:oel="http://schemas.microsoft.com/office/2019/extlst" xmlns:r="http://schemas.openxmlformats.org/officeDocument/2006/relationships" xmlns:m="http://schemas.openxmlformats.org/officeDocument/2006/math" xmlns:v="urn:schemas-microsoft-com:vml" xmlns:wp14="http://schemas.microsoft.com/office/word/2010/wordprocessingDrawing" xmlns:wp="http://schemas.openxmlformats.org/drawingml/2006/wordprocessingDrawing" xmlns:w10="urn:schemas-microsoft-com:office:word" xmlns:w="http://schemas.openxmlformats.org/wordprocessingml/2006/main" xmlns:w14="http://schemas.microsoft.com/office/word/2010/wordml" xmlns:w15="http://schemas.microsoft.com/office/word/2012/wordml" xmlns:w16cex="http://schemas.microsoft.com/office/word/2018/wordml/cex" xmlns:w16cid="http://schemas.microsoft.com/office/word/2016/wordml/cid" xmlns:w16="http://schemas.microsoft.com/office/word/2018/wordml" xmlns:w16du="http://schemas.microsoft.com/office/word/2023/wordml/word16du" xmlns:w16sdtdh="http://schemas.microsoft.com/office/word/2020/wordml/sdtdatahash" xmlns:w16se="http://schemas.microsoft.com/office/word/2015/wordml/symex" xmlns:wpg="http://schemas.microsoft.com/office/word/2010/wordprocessingGroup" xmlns:wpi="http://schemas.microsoft.com/office/word/2010/wordprocessingInk" xmlns:wne="http://schemas.microsoft.com/office/word/2006/wordml" xmlns:wps="http://schemas.microsoft.com/office/word/2010/wordprocessingShape" mc:Ignorable="w14 w15 w16se w16cid w16 w16cex w16sdtdh w16du wp14">
   <w:p>
     <w:pPr>
       <w:pStyle w:val="Nagwek"/>

--- a/slp-backend/report_templates/test.docx
+++ b/slp-backend/report_templates/test.docx
@@ -341,7 +341,21 @@
                 <w:b/>
                 <w:color w:val="000000"/>
               </w:rPr>
-              <w:t>${clientAdderess}</w:t>
+              <w:t>${</w:t>
+            </w:r>
+            <w:r>
+              <w:rPr>
+                <w:b/>
+                <w:color w:val="000000"/>
+              </w:rPr>
+              <w:t>clientAddress</w:t>
+            </w:r>
+            <w:r>
+              <w:rPr>
+                <w:b/>
+                <w:color w:val="000000"/>
+              </w:rPr>
+              <w:t>}</w:t>
             </w:r>
           </w:p>
         </w:tc>
@@ -3228,6 +3242,7 @@
           <w:sz w:val="18"/>
           <w:szCs w:val="18"/>
         </w:rPr>
+        <w:lastRenderedPageBreak/>
         <w:t>Wzór sprawozdania może ulec niewielkiej modyfikacji w zależności od specyfiki laboratorium,</w:t>
       </w:r>
       <w:r>
@@ -3273,8 +3288,12 @@
       </w:r>
     </w:p>
     <w:sectPr>
-      <w:headerReference w:type="default" r:id="rId8"/>
-      <w:footerReference w:type="default" r:id="rId9"/>
+      <w:headerReference w:type="even" r:id="rId8"/>
+      <w:headerReference w:type="default" r:id="rId9"/>
+      <w:footerReference w:type="even" r:id="rId10"/>
+      <w:footerReference w:type="default" r:id="rId11"/>
+      <w:headerReference w:type="first" r:id="rId12"/>
+      <w:footerReference w:type="first" r:id="rId13"/>
       <w:pgSz w:w="11906" w:h="16838"/>
       <w:pgMar w:top="851" w:right="1417" w:bottom="1417" w:left="1417" w:header="708" w:footer="309" w:gutter="0"/>
       <w:cols w:space="708"/>
@@ -3304,6 +3323,16 @@
 </file>
 
 <file path=word/footer1.xml><?xml version="1.0" encoding="utf-8"?>
+<w:ftr xmlns:wpc="http://schemas.microsoft.com/office/word/2010/wordprocessingCanvas" xmlns:cx="http://schemas.microsoft.com/office/drawing/2014/chartex" xmlns:cx1="http://schemas.microsoft.com/office/drawing/2015/9/8/chartex" xmlns:cx2="http://schemas.microsoft.com/office/drawing/2015/10/21/chartex" xmlns:cx3="http://schemas.microsoft.com/office/drawing/2016/5/9/chartex" xmlns:cx4="http://schemas.microsoft.com/office/drawing/2016/5/10/chartex" xmlns:cx5="http://schemas.microsoft.com/office/drawing/2016/5/11/chartex" xmlns:cx6="http://schemas.microsoft.com/office/drawing/2016/5/12/chartex" xmlns:cx7="http://schemas.microsoft.com/office/drawing/2016/5/13/chartex" xmlns:cx8="http://schemas.microsoft.com/office/drawing/2016/5/14/chartex" xmlns:mc="http://schemas.openxmlformats.org/markup-compatibility/2006" xmlns:aink="http://schemas.microsoft.com/office/drawing/2016/ink" xmlns:am3d="http://schemas.microsoft.com/office/drawing/2017/model3d" xmlns:o="urn:schemas-microsoft-com:office:office" xmlns:oel="http://schemas.microsoft.com/office/2019/extlst" xmlns:r="http://schemas.openxmlformats.org/officeDocument/2006/relationships" xmlns:m="http://schemas.openxmlformats.org/officeDocument/2006/math" xmlns:v="urn:schemas-microsoft-com:vml" xmlns:wp14="http://schemas.microsoft.com/office/word/2010/wordprocessingDrawing" xmlns:wp="http://schemas.openxmlformats.org/drawingml/2006/wordprocessingDrawing" xmlns:w10="urn:schemas-microsoft-com:office:word" xmlns:w="http://schemas.openxmlformats.org/wordprocessingml/2006/main" xmlns:w14="http://schemas.microsoft.com/office/word/2010/wordml" xmlns:w15="http://schemas.microsoft.com/office/word/2012/wordml" xmlns:w16cex="http://schemas.microsoft.com/office/word/2018/wordml/cex" xmlns:w16cid="http://schemas.microsoft.com/office/word/2016/wordml/cid" xmlns:w16="http://schemas.microsoft.com/office/word/2018/wordml" xmlns:w16du="http://schemas.microsoft.com/office/word/2023/wordml/word16du" xmlns:w16sdtdh="http://schemas.microsoft.com/office/word/2020/wordml/sdtdatahash" xmlns:w16se="http://schemas.microsoft.com/office/word/2015/wordml/symex" xmlns:wpg="http://schemas.microsoft.com/office/word/2010/wordprocessingGroup" xmlns:wpi="http://schemas.microsoft.com/office/word/2010/wordprocessingInk" xmlns:wne="http://schemas.microsoft.com/office/word/2006/wordml" xmlns:wps="http://schemas.microsoft.com/office/word/2010/wordprocessingShape" mc:Ignorable="w14 w15 w16se w16cid w16 w16cex w16sdtdh w16du wp14">
+  <w:p>
+    <w:pPr>
+      <w:pStyle w:val="Stopka"/>
+    </w:pPr>
+  </w:p>
+</w:ftr>
+</file>
+
+<file path=word/footer2.xml><?xml version="1.0" encoding="utf-8"?>
 <w:ftr xmlns:wpc="http://schemas.microsoft.com/office/word/2010/wordprocessingCanvas" xmlns:cx="http://schemas.microsoft.com/office/drawing/2014/chartex" xmlns:cx1="http://schemas.microsoft.com/office/drawing/2015/9/8/chartex" xmlns:cx2="http://schemas.microsoft.com/office/drawing/2015/10/21/chartex" xmlns:cx3="http://schemas.microsoft.com/office/drawing/2016/5/9/chartex" xmlns:cx4="http://schemas.microsoft.com/office/drawing/2016/5/10/chartex" xmlns:cx5="http://schemas.microsoft.com/office/drawing/2016/5/11/chartex" xmlns:cx6="http://schemas.microsoft.com/office/drawing/2016/5/12/chartex" xmlns:cx7="http://schemas.microsoft.com/office/drawing/2016/5/13/chartex" xmlns:cx8="http://schemas.microsoft.com/office/drawing/2016/5/14/chartex" xmlns:mc="http://schemas.openxmlformats.org/markup-compatibility/2006" xmlns:aink="http://schemas.microsoft.com/office/drawing/2016/ink" xmlns:am3d="http://schemas.microsoft.com/office/drawing/2017/model3d" xmlns:o="urn:schemas-microsoft-com:office:office" xmlns:oel="http://schemas.microsoft.com/office/2019/extlst" xmlns:r="http://schemas.openxmlformats.org/officeDocument/2006/relationships" xmlns:m="http://schemas.openxmlformats.org/officeDocument/2006/math" xmlns:v="urn:schemas-microsoft-com:vml" xmlns:wp14="http://schemas.microsoft.com/office/word/2010/wordprocessingDrawing" xmlns:wp="http://schemas.openxmlformats.org/drawingml/2006/wordprocessingDrawing" xmlns:w10="urn:schemas-microsoft-com:office:word" xmlns:w="http://schemas.openxmlformats.org/wordprocessingml/2006/main" xmlns:w14="http://schemas.microsoft.com/office/word/2010/wordml" xmlns:w15="http://schemas.microsoft.com/office/word/2012/wordml" xmlns:w16cex="http://schemas.microsoft.com/office/word/2018/wordml/cex" xmlns:w16cid="http://schemas.microsoft.com/office/word/2016/wordml/cid" xmlns:w16="http://schemas.microsoft.com/office/word/2018/wordml" xmlns:w16du="http://schemas.microsoft.com/office/word/2023/wordml/word16du" xmlns:w16sdtdh="http://schemas.microsoft.com/office/word/2020/wordml/sdtdatahash" xmlns:w16se="http://schemas.microsoft.com/office/word/2015/wordml/symex" xmlns:wpg="http://schemas.microsoft.com/office/word/2010/wordprocessingGroup" xmlns:wpi="http://schemas.microsoft.com/office/word/2010/wordprocessingInk" xmlns:wne="http://schemas.microsoft.com/office/word/2006/wordml" xmlns:wps="http://schemas.microsoft.com/office/word/2010/wordprocessingShape" mc:Ignorable="w14 w15 w16se w16cid w16 w16cex w16sdtdh w16du wp14">
   <w:tbl>
     <w:tblPr>
@@ -3341,16 +3370,7 @@
             <w:jc w:val="center"/>
           </w:pPr>
           <w:r>
-            <w:t>Sporządzono dnia</w:t>
-          </w:r>
-          <w:r>
-            <w:t>:</w:t>
-          </w:r>
-          <w:r>
-            <w:t xml:space="preserve"> </w:t>
-          </w:r>
-          <w:r>
-            <w:t>${newDate}</w:t>
+            <w:t>Sporządzono dnia: ${newDate}</w:t>
           </w:r>
         </w:p>
       </w:tc>
@@ -3416,25 +3436,7 @@
       <w:jc w:val="right"/>
     </w:pPr>
     <w:r>
-      <w:t xml:space="preserve">F-4/PG-16, Wydanie </w:t>
-    </w:r>
-    <w:r>
-      <w:t>${counter}</w:t>
-    </w:r>
-    <w:r>
-      <w:t xml:space="preserve"> z dnia</w:t>
-    </w:r>
-    <w:r>
-      <w:t xml:space="preserve"> </w:t>
-    </w:r>
-    <w:r>
-      <w:t>${newDate}</w:t>
-    </w:r>
-    <w:r>
-      <w:t xml:space="preserve"> </w:t>
-    </w:r>
-    <w:r>
-      <w:t xml:space="preserve">; str./str. </w:t>
+      <w:t xml:space="preserve">F-4/PG-16, Wydanie ${counter} z dnia ${newDate} ; str./str. </w:t>
     </w:r>
     <w:r>
       <w:rPr>
@@ -3503,6 +3505,21 @@
       <w:fldChar w:fldCharType="end"/>
     </w:r>
   </w:p>
+  <w:p>
+    <w:pPr>
+      <w:pStyle w:val="Stopka"/>
+    </w:pPr>
+  </w:p>
+</w:ftr>
+</file>
+
+<file path=word/footer3.xml><?xml version="1.0" encoding="utf-8"?>
+<w:ftr xmlns:wpc="http://schemas.microsoft.com/office/word/2010/wordprocessingCanvas" xmlns:cx="http://schemas.microsoft.com/office/drawing/2014/chartex" xmlns:cx1="http://schemas.microsoft.com/office/drawing/2015/9/8/chartex" xmlns:cx2="http://schemas.microsoft.com/office/drawing/2015/10/21/chartex" xmlns:cx3="http://schemas.microsoft.com/office/drawing/2016/5/9/chartex" xmlns:cx4="http://schemas.microsoft.com/office/drawing/2016/5/10/chartex" xmlns:cx5="http://schemas.microsoft.com/office/drawing/2016/5/11/chartex" xmlns:cx6="http://schemas.microsoft.com/office/drawing/2016/5/12/chartex" xmlns:cx7="http://schemas.microsoft.com/office/drawing/2016/5/13/chartex" xmlns:cx8="http://schemas.microsoft.com/office/drawing/2016/5/14/chartex" xmlns:mc="http://schemas.openxmlformats.org/markup-compatibility/2006" xmlns:aink="http://schemas.microsoft.com/office/drawing/2016/ink" xmlns:am3d="http://schemas.microsoft.com/office/drawing/2017/model3d" xmlns:o="urn:schemas-microsoft-com:office:office" xmlns:oel="http://schemas.microsoft.com/office/2019/extlst" xmlns:r="http://schemas.openxmlformats.org/officeDocument/2006/relationships" xmlns:m="http://schemas.openxmlformats.org/officeDocument/2006/math" xmlns:v="urn:schemas-microsoft-com:vml" xmlns:wp14="http://schemas.microsoft.com/office/word/2010/wordprocessingDrawing" xmlns:wp="http://schemas.openxmlformats.org/drawingml/2006/wordprocessingDrawing" xmlns:w10="urn:schemas-microsoft-com:office:word" xmlns:w="http://schemas.openxmlformats.org/wordprocessingml/2006/main" xmlns:w14="http://schemas.microsoft.com/office/word/2010/wordml" xmlns:w15="http://schemas.microsoft.com/office/word/2012/wordml" xmlns:w16cex="http://schemas.microsoft.com/office/word/2018/wordml/cex" xmlns:w16cid="http://schemas.microsoft.com/office/word/2016/wordml/cid" xmlns:w16="http://schemas.microsoft.com/office/word/2018/wordml" xmlns:w16du="http://schemas.microsoft.com/office/word/2023/wordml/word16du" xmlns:w16sdtdh="http://schemas.microsoft.com/office/word/2020/wordml/sdtdatahash" xmlns:w16se="http://schemas.microsoft.com/office/word/2015/wordml/symex" xmlns:wpg="http://schemas.microsoft.com/office/word/2010/wordprocessingGroup" xmlns:wpi="http://schemas.microsoft.com/office/word/2010/wordprocessingInk" xmlns:wne="http://schemas.microsoft.com/office/word/2006/wordml" xmlns:wps="http://schemas.microsoft.com/office/word/2010/wordprocessingShape" mc:Ignorable="w14 w15 w16se w16cid w16 w16cex w16sdtdh w16du wp14">
+  <w:p>
+    <w:pPr>
+      <w:pStyle w:val="Stopka"/>
+    </w:pPr>
+  </w:p>
 </w:ftr>
 </file>
 
@@ -3526,6 +3543,16 @@
 </file>
 
 <file path=word/header1.xml><?xml version="1.0" encoding="utf-8"?>
+<w:hdr xmlns:wpc="http://schemas.microsoft.com/office/word/2010/wordprocessingCanvas" xmlns:cx="http://schemas.microsoft.com/office/drawing/2014/chartex" xmlns:cx1="http://schemas.microsoft.com/office/drawing/2015/9/8/chartex" xmlns:cx2="http://schemas.microsoft.com/office/drawing/2015/10/21/chartex" xmlns:cx3="http://schemas.microsoft.com/office/drawing/2016/5/9/chartex" xmlns:cx4="http://schemas.microsoft.com/office/drawing/2016/5/10/chartex" xmlns:cx5="http://schemas.microsoft.com/office/drawing/2016/5/11/chartex" xmlns:cx6="http://schemas.microsoft.com/office/drawing/2016/5/12/chartex" xmlns:cx7="http://schemas.microsoft.com/office/drawing/2016/5/13/chartex" xmlns:cx8="http://schemas.microsoft.com/office/drawing/2016/5/14/chartex" xmlns:mc="http://schemas.openxmlformats.org/markup-compatibility/2006" xmlns:aink="http://schemas.microsoft.com/office/drawing/2016/ink" xmlns:am3d="http://schemas.microsoft.com/office/drawing/2017/model3d" xmlns:o="urn:schemas-microsoft-com:office:office" xmlns:oel="http://schemas.microsoft.com/office/2019/extlst" xmlns:r="http://schemas.openxmlformats.org/officeDocument/2006/relationships" xmlns:m="http://schemas.openxmlformats.org/officeDocument/2006/math" xmlns:v="urn:schemas-microsoft-com:vml" xmlns:wp14="http://schemas.microsoft.com/office/word/2010/wordprocessingDrawing" xmlns:wp="http://schemas.openxmlformats.org/drawingml/2006/wordprocessingDrawing" xmlns:w10="urn:schemas-microsoft-com:office:word" xmlns:w="http://schemas.openxmlformats.org/wordprocessingml/2006/main" xmlns:w14="http://schemas.microsoft.com/office/word/2010/wordml" xmlns:w15="http://schemas.microsoft.com/office/word/2012/wordml" xmlns:w16cex="http://schemas.microsoft.com/office/word/2018/wordml/cex" xmlns:w16cid="http://schemas.microsoft.com/office/word/2016/wordml/cid" xmlns:w16="http://schemas.microsoft.com/office/word/2018/wordml" xmlns:w16du="http://schemas.microsoft.com/office/word/2023/wordml/word16du" xmlns:w16sdtdh="http://schemas.microsoft.com/office/word/2020/wordml/sdtdatahash" xmlns:w16se="http://schemas.microsoft.com/office/word/2015/wordml/symex" xmlns:wpg="http://schemas.microsoft.com/office/word/2010/wordprocessingGroup" xmlns:wpi="http://schemas.microsoft.com/office/word/2010/wordprocessingInk" xmlns:wne="http://schemas.microsoft.com/office/word/2006/wordml" xmlns:wps="http://schemas.microsoft.com/office/word/2010/wordprocessingShape" mc:Ignorable="w14 w15 w16se w16cid w16 w16cex w16sdtdh w16du wp14">
+  <w:p>
+    <w:pPr>
+      <w:pStyle w:val="Nagwek"/>
+    </w:pPr>
+  </w:p>
+</w:hdr>
+</file>
+
+<file path=word/header2.xml><?xml version="1.0" encoding="utf-8"?>
 <w:hdr xmlns:wpc="http://schemas.microsoft.com/office/word/2010/wordprocessingCanvas" xmlns:cx="http://schemas.microsoft.com/office/drawing/2014/chartex" xmlns:cx1="http://schemas.microsoft.com/office/drawing/2015/9/8/chartex" xmlns:cx2="http://schemas.microsoft.com/office/drawing/2015/10/21/chartex" xmlns:cx3="http://schemas.microsoft.com/office/drawing/2016/5/9/chartex" xmlns:cx4="http://schemas.microsoft.com/office/drawing/2016/5/10/chartex" xmlns:cx5="http://schemas.microsoft.com/office/drawing/2016/5/11/chartex" xmlns:cx6="http://schemas.microsoft.com/office/drawing/2016/5/12/chartex" xmlns:cx7="http://schemas.microsoft.com/office/drawing/2016/5/13/chartex" xmlns:cx8="http://schemas.microsoft.com/office/drawing/2016/5/14/chartex" xmlns:mc="http://schemas.openxmlformats.org/markup-compatibility/2006" xmlns:aink="http://schemas.microsoft.com/office/drawing/2016/ink" xmlns:am3d="http://schemas.microsoft.com/office/drawing/2017/model3d" xmlns:o="urn:schemas-microsoft-com:office:office" xmlns:oel="http://schemas.microsoft.com/office/2019/extlst" xmlns:r="http://schemas.openxmlformats.org/officeDocument/2006/relationships" xmlns:m="http://schemas.openxmlformats.org/officeDocument/2006/math" xmlns:v="urn:schemas-microsoft-com:vml" xmlns:wp14="http://schemas.microsoft.com/office/word/2010/wordprocessingDrawing" xmlns:wp="http://schemas.openxmlformats.org/drawingml/2006/wordprocessingDrawing" xmlns:w10="urn:schemas-microsoft-com:office:word" xmlns:w="http://schemas.openxmlformats.org/wordprocessingml/2006/main" xmlns:w14="http://schemas.microsoft.com/office/word/2010/wordml" xmlns:w15="http://schemas.microsoft.com/office/word/2012/wordml" xmlns:w16cex="http://schemas.microsoft.com/office/word/2018/wordml/cex" xmlns:w16cid="http://schemas.microsoft.com/office/word/2016/wordml/cid" xmlns:w16="http://schemas.microsoft.com/office/word/2018/wordml" xmlns:w16du="http://schemas.microsoft.com/office/word/2023/wordml/word16du" xmlns:w16sdtdh="http://schemas.microsoft.com/office/word/2020/wordml/sdtdatahash" xmlns:w16se="http://schemas.microsoft.com/office/word/2015/wordml/symex" xmlns:wpg="http://schemas.microsoft.com/office/word/2010/wordprocessingGroup" xmlns:wpi="http://schemas.microsoft.com/office/word/2010/wordprocessingInk" xmlns:wne="http://schemas.microsoft.com/office/word/2006/wordml" xmlns:wps="http://schemas.microsoft.com/office/word/2010/wordprocessingShape" mc:Ignorable="w14 w15 w16se w16cid w16 w16cex w16sdtdh w16du wp14">
   <w:p>
     <w:pPr>
@@ -3541,7 +3568,7 @@
         <w:lang w:eastAsia="pl-PL"/>
       </w:rPr>
       <w:drawing>
-        <wp:inline distT="0" distB="0" distL="0" distR="0" wp14:anchorId="106FD315" wp14:editId="2D0187C0">
+        <wp:inline distT="0" distB="0" distL="0" distR="0" wp14:anchorId="255C8C24" wp14:editId="6A79106D">
           <wp:extent cx="840105" cy="755015"/>
           <wp:effectExtent l="0" t="0" r="0" b="0"/>
           <wp:docPr id="194105298" name="Obraz 1" descr="Obraz zawierający Czcionka, logo, symbol, design&#10;&#10;Opis wygenerowany automatycznie"/>
@@ -3651,19 +3678,7 @@
       <w:rPr>
         <w:b/>
       </w:rPr>
-      <w:t xml:space="preserve"> </w:t>
-    </w:r>
-    <w:r>
-      <w:rPr>
-        <w:b/>
-      </w:rPr>
-      <w:t>${city}</w:t>
-    </w:r>
-    <w:r>
-      <w:rPr>
-        <w:b/>
-      </w:rPr>
-      <w:t xml:space="preserve"> </w:t>
+      <w:t xml:space="preserve"> ${city} </w:t>
     </w:r>
     <w:r>
       <w:t>(nazwa i miejscowość)</w:t>
@@ -3762,10 +3777,7 @@
       <w:jc w:val="center"/>
     </w:pPr>
     <w:r>
-      <w:t xml:space="preserve">e-mail: </w:t>
-    </w:r>
-    <w:r>
-      <w:t>${email}</w:t>
+      <w:t>e-mail: ${email}</w:t>
     </w:r>
   </w:p>
   <w:p>
@@ -3902,6 +3914,21 @@
       <w:t>1</w:t>
     </w:r>
   </w:p>
+  <w:p>
+    <w:pPr>
+      <w:pStyle w:val="Nagwek"/>
+    </w:pPr>
+  </w:p>
+  <w:p>
+    <w:pPr>
+      <w:pStyle w:val="Nagwek"/>
+    </w:pPr>
+  </w:p>
+</w:hdr>
+</file>
+
+<file path=word/header3.xml><?xml version="1.0" encoding="utf-8"?>
+<w:hdr xmlns:wpc="http://schemas.microsoft.com/office/word/2010/wordprocessingCanvas" xmlns:cx="http://schemas.microsoft.com/office/drawing/2014/chartex" xmlns:cx1="http://schemas.microsoft.com/office/drawing/2015/9/8/chartex" xmlns:cx2="http://schemas.microsoft.com/office/drawing/2015/10/21/chartex" xmlns:cx3="http://schemas.microsoft.com/office/drawing/2016/5/9/chartex" xmlns:cx4="http://schemas.microsoft.com/office/drawing/2016/5/10/chartex" xmlns:cx5="http://schemas.microsoft.com/office/drawing/2016/5/11/chartex" xmlns:cx6="http://schemas.microsoft.com/office/drawing/2016/5/12/chartex" xmlns:cx7="http://schemas.microsoft.com/office/drawing/2016/5/13/chartex" xmlns:cx8="http://schemas.microsoft.com/office/drawing/2016/5/14/chartex" xmlns:mc="http://schemas.openxmlformats.org/markup-compatibility/2006" xmlns:aink="http://schemas.microsoft.com/office/drawing/2016/ink" xmlns:am3d="http://schemas.microsoft.com/office/drawing/2017/model3d" xmlns:o="urn:schemas-microsoft-com:office:office" xmlns:oel="http://schemas.microsoft.com/office/2019/extlst" xmlns:r="http://schemas.openxmlformats.org/officeDocument/2006/relationships" xmlns:m="http://schemas.openxmlformats.org/officeDocument/2006/math" xmlns:v="urn:schemas-microsoft-com:vml" xmlns:wp14="http://schemas.microsoft.com/office/word/2010/wordprocessingDrawing" xmlns:wp="http://schemas.openxmlformats.org/drawingml/2006/wordprocessingDrawing" xmlns:w10="urn:schemas-microsoft-com:office:word" xmlns:w="http://schemas.openxmlformats.org/wordprocessingml/2006/main" xmlns:w14="http://schemas.microsoft.com/office/word/2010/wordml" xmlns:w15="http://schemas.microsoft.com/office/word/2012/wordml" xmlns:w16cex="http://schemas.microsoft.com/office/word/2018/wordml/cex" xmlns:w16cid="http://schemas.microsoft.com/office/word/2016/wordml/cid" xmlns:w16="http://schemas.microsoft.com/office/word/2018/wordml" xmlns:w16du="http://schemas.microsoft.com/office/word/2023/wordml/word16du" xmlns:w16sdtdh="http://schemas.microsoft.com/office/word/2020/wordml/sdtdatahash" xmlns:w16se="http://schemas.microsoft.com/office/word/2015/wordml/symex" xmlns:wpg="http://schemas.microsoft.com/office/word/2010/wordprocessingGroup" xmlns:wpi="http://schemas.microsoft.com/office/word/2010/wordprocessingInk" xmlns:wne="http://schemas.microsoft.com/office/word/2006/wordml" xmlns:wps="http://schemas.microsoft.com/office/word/2010/wordprocessingShape" mc:Ignorable="w14 w15 w16se w16cid w16 w16cex w16sdtdh w16du wp14">
   <w:p>
     <w:pPr>
       <w:pStyle w:val="Nagwek"/>
@@ -4775,7 +4802,7 @@
     <w:name w:val="Tytuł Znak"/>
     <w:basedOn w:val="Domylnaczcionkaakapitu"/>
     <w:link w:val="Tytu"/>
-    <w:uiPriority w:val="10"/>
+    <w:uiPriority w:val="99"/>
     <w:rsid w:val="00A46DAA"/>
     <w:rPr>
       <w:rFonts w:asciiTheme="majorHAnsi" w:eastAsiaTheme="majorEastAsia" w:hAnsiTheme="majorHAnsi" w:cstheme="majorBidi"/>
